--- a/Exercice.docx
+++ b/Exercice.docx
@@ -8,7 +8,10 @@
         <w:jc w:val="center"/>
       </w:pPr>
       <w:r>
-        <w:t>Workshop docker</w:t>
+        <w:t xml:space="preserve">Workshop </w:t>
+      </w:r>
+      <w:r>
+        <w:t>API et flask</w:t>
       </w:r>
     </w:p>
     <w:p/>
@@ -1774,7 +1777,7 @@
           <w:color w:val="D4D4D4"/>
           <w:sz w:val="21"/>
           <w:szCs w:val="21"/>
-          <w:lang w:val="en-US" w:eastAsia="fr-FR"/>
+          <w:lang w:eastAsia="fr-FR"/>
         </w:rPr>
       </w:pPr>
       <w:r>
@@ -1787,27 +1790,7 @@
         </w:rPr>
         <w:t>    </w:t>
       </w:r>
-      <w:r>
-        <w:rPr>
-          <w:rFonts w:ascii="Consolas" w:eastAsia="Times New Roman" w:hAnsi="Consolas" w:cs="Times New Roman"/>
-          <w:color w:val="D4D4D4"/>
-          <w:sz w:val="21"/>
-          <w:szCs w:val="21"/>
-          <w:lang w:val="en-US" w:eastAsia="fr-FR"/>
-        </w:rPr>
-        <w:t>request = </w:t>
-      </w:r>
       <w:proofErr w:type="spellStart"/>
-      <w:r>
-        <w:rPr>
-          <w:rFonts w:ascii="Consolas" w:eastAsia="Times New Roman" w:hAnsi="Consolas" w:cs="Times New Roman"/>
-          <w:color w:val="D4D4D4"/>
-          <w:sz w:val="21"/>
-          <w:szCs w:val="21"/>
-          <w:lang w:val="en-US" w:eastAsia="fr-FR"/>
-        </w:rPr>
-        <w:t>request.get_</w:t>
-      </w:r>
       <w:proofErr w:type="gramStart"/>
       <w:r>
         <w:rPr>
@@ -1815,21 +1798,11 @@
           <w:color w:val="D4D4D4"/>
           <w:sz w:val="21"/>
           <w:szCs w:val="21"/>
-          <w:lang w:val="en-US" w:eastAsia="fr-FR"/>
-        </w:rPr>
-        <w:t>json</w:t>
+          <w:lang w:eastAsia="fr-FR"/>
+        </w:rPr>
+        <w:t>request</w:t>
       </w:r>
       <w:proofErr w:type="spellEnd"/>
-      <w:r>
-        <w:rPr>
-          <w:rFonts w:ascii="Consolas" w:eastAsia="Times New Roman" w:hAnsi="Consolas" w:cs="Times New Roman"/>
-          <w:color w:val="D4D4D4"/>
-          <w:sz w:val="21"/>
-          <w:szCs w:val="21"/>
-          <w:lang w:val="en-US" w:eastAsia="fr-FR"/>
-        </w:rPr>
-        <w:t>(</w:t>
-      </w:r>
       <w:proofErr w:type="gramEnd"/>
       <w:r>
         <w:rPr>
@@ -1837,30 +1810,52 @@
           <w:color w:val="D4D4D4"/>
           <w:sz w:val="21"/>
           <w:szCs w:val="21"/>
-          <w:lang w:val="en-US" w:eastAsia="fr-FR"/>
-        </w:rPr>
-        <w:t>)</w:t>
-      </w:r>
-    </w:p>
-    <w:p>
-      <w:pPr>
-        <w:shd w:val="clear" w:color="auto" w:fill="1E1E1E"/>
-        <w:spacing w:after="0" w:line="285" w:lineRule="atLeast"/>
-        <w:rPr>
-          <w:rFonts w:ascii="Consolas" w:eastAsia="Times New Roman" w:hAnsi="Consolas" w:cs="Times New Roman"/>
-          <w:color w:val="D4D4D4"/>
-          <w:sz w:val="21"/>
-          <w:szCs w:val="21"/>
-          <w:lang w:val="en-US" w:eastAsia="fr-FR"/>
-        </w:rPr>
-      </w:pPr>
-      <w:r>
-        <w:rPr>
-          <w:rFonts w:ascii="Consolas" w:eastAsia="Times New Roman" w:hAnsi="Consolas" w:cs="Times New Roman"/>
-          <w:color w:val="D4D4D4"/>
-          <w:sz w:val="21"/>
-          <w:szCs w:val="21"/>
-          <w:lang w:val="en-US" w:eastAsia="fr-FR"/>
+          <w:lang w:eastAsia="fr-FR"/>
+        </w:rPr>
+        <w:t> = </w:t>
+      </w:r>
+      <w:proofErr w:type="spellStart"/>
+      <w:r>
+        <w:rPr>
+          <w:rFonts w:ascii="Consolas" w:eastAsia="Times New Roman" w:hAnsi="Consolas" w:cs="Times New Roman"/>
+          <w:color w:val="D4D4D4"/>
+          <w:sz w:val="21"/>
+          <w:szCs w:val="21"/>
+          <w:lang w:eastAsia="fr-FR"/>
+        </w:rPr>
+        <w:t>request.get_json</w:t>
+      </w:r>
+      <w:proofErr w:type="spellEnd"/>
+      <w:r>
+        <w:rPr>
+          <w:rFonts w:ascii="Consolas" w:eastAsia="Times New Roman" w:hAnsi="Consolas" w:cs="Times New Roman"/>
+          <w:color w:val="D4D4D4"/>
+          <w:sz w:val="21"/>
+          <w:szCs w:val="21"/>
+          <w:lang w:eastAsia="fr-FR"/>
+        </w:rPr>
+        <w:t>()</w:t>
+      </w:r>
+    </w:p>
+    <w:p>
+      <w:pPr>
+        <w:shd w:val="clear" w:color="auto" w:fill="1E1E1E"/>
+        <w:spacing w:after="0" w:line="285" w:lineRule="atLeast"/>
+        <w:rPr>
+          <w:rFonts w:ascii="Consolas" w:eastAsia="Times New Roman" w:hAnsi="Consolas" w:cs="Times New Roman"/>
+          <w:color w:val="D4D4D4"/>
+          <w:sz w:val="21"/>
+          <w:szCs w:val="21"/>
+          <w:lang w:eastAsia="fr-FR"/>
+        </w:rPr>
+      </w:pPr>
+      <w:r>
+        <w:rPr>
+          <w:rFonts w:ascii="Consolas" w:eastAsia="Times New Roman" w:hAnsi="Consolas" w:cs="Times New Roman"/>
+          <w:color w:val="D4D4D4"/>
+          <w:sz w:val="21"/>
+          <w:szCs w:val="21"/>
+          <w:lang w:eastAsia="fr-FR"/>
         </w:rPr>
         <w:t>    </w:t>
       </w:r>
@@ -1874,36 +1869,38 @@
           <w:color w:val="D4D4D4"/>
           <w:sz w:val="21"/>
           <w:szCs w:val="21"/>
-          <w:lang w:val="en-US" w:eastAsia="fr-FR"/>
-        </w:rPr>
-      </w:pPr>
-      <w:r>
-        <w:rPr>
-          <w:rFonts w:ascii="Consolas" w:eastAsia="Times New Roman" w:hAnsi="Consolas" w:cs="Times New Roman"/>
-          <w:color w:val="D4D4D4"/>
-          <w:sz w:val="21"/>
-          <w:szCs w:val="21"/>
-          <w:lang w:val="en-US" w:eastAsia="fr-FR"/>
+          <w:lang w:eastAsia="fr-FR"/>
+        </w:rPr>
+      </w:pPr>
+      <w:r>
+        <w:rPr>
+          <w:rFonts w:ascii="Consolas" w:eastAsia="Times New Roman" w:hAnsi="Consolas" w:cs="Times New Roman"/>
+          <w:color w:val="D4D4D4"/>
+          <w:sz w:val="21"/>
+          <w:szCs w:val="21"/>
+          <w:lang w:eastAsia="fr-FR"/>
         </w:rPr>
         <w:t>    </w:t>
       </w:r>
+      <w:proofErr w:type="gramStart"/>
       <w:r>
         <w:rPr>
           <w:rFonts w:ascii="Consolas" w:eastAsia="Times New Roman" w:hAnsi="Consolas" w:cs="Times New Roman"/>
           <w:color w:val="C586C0"/>
           <w:sz w:val="21"/>
           <w:szCs w:val="21"/>
-          <w:lang w:val="en-US" w:eastAsia="fr-FR"/>
+          <w:lang w:eastAsia="fr-FR"/>
         </w:rPr>
         <w:t>return</w:t>
       </w:r>
-      <w:r>
-        <w:rPr>
-          <w:rFonts w:ascii="Consolas" w:eastAsia="Times New Roman" w:hAnsi="Consolas" w:cs="Times New Roman"/>
-          <w:color w:val="D4D4D4"/>
-          <w:sz w:val="21"/>
-          <w:szCs w:val="21"/>
-          <w:lang w:val="en-US" w:eastAsia="fr-FR"/>
+      <w:proofErr w:type="gramEnd"/>
+      <w:r>
+        <w:rPr>
+          <w:rFonts w:ascii="Consolas" w:eastAsia="Times New Roman" w:hAnsi="Consolas" w:cs="Times New Roman"/>
+          <w:color w:val="D4D4D4"/>
+          <w:sz w:val="21"/>
+          <w:szCs w:val="21"/>
+          <w:lang w:eastAsia="fr-FR"/>
         </w:rPr>
         <w:t> {</w:t>
       </w:r>
@@ -1926,7 +1923,7 @@
           <w:color w:val="D4D4D4"/>
           <w:sz w:val="21"/>
           <w:szCs w:val="21"/>
-          <w:lang w:val="en-US" w:eastAsia="fr-FR"/>
+          <w:lang w:eastAsia="fr-FR"/>
         </w:rPr>
         <w:t>            </w:t>
       </w:r>
